--- a/Usecase Diagram/Use case Quản lý chuyến bay.docx
+++ b/Usecase Diagram/Use case Quản lý chuyến bay.docx
@@ -21,15 +21,22 @@
           <w:rFonts w:ascii="Times New Roman" w:hAnsi="Times New Roman" w:cs="Times New Roman"/>
         </w:rPr>
       </w:pPr>
+    </w:p>
+    <w:p>
+      <w:pPr>
+        <w:rPr>
+          <w:rFonts w:ascii="Times New Roman" w:hAnsi="Times New Roman" w:cs="Times New Roman"/>
+        </w:rPr>
+      </w:pPr>
       <w:r>
         <w:rPr>
           <w:rFonts w:ascii="Times New Roman" w:hAnsi="Times New Roman" w:cs="Times New Roman"/>
         </w:rPr>
         <w:drawing>
-          <wp:inline distT="0" distB="0" distL="0" distR="0" wp14:anchorId="186C7A0C" wp14:editId="36A44C1D">
-            <wp:extent cx="5943600" cy="3734435"/>
-            <wp:effectExtent l="0" t="0" r="0" b="0"/>
-            <wp:docPr id="1636829363" name="Picture 2" descr="A diagram of a diagram&#10;&#10;AI-generated content may be incorrect."/>
+          <wp:inline distT="0" distB="0" distL="0" distR="0" wp14:anchorId="3E14AA2C" wp14:editId="187EA016">
+            <wp:extent cx="5943600" cy="4524375"/>
+            <wp:effectExtent l="0" t="0" r="0" b="9525"/>
+            <wp:docPr id="161726988" name="Picture 2" descr="A diagram of a diagram&#10;&#10;AI-generated content may be incorrect."/>
             <wp:cNvGraphicFramePr>
               <a:graphicFrameLocks xmlns:a="http://schemas.openxmlformats.org/drawingml/2006/main" noChangeAspect="1"/>
             </wp:cNvGraphicFramePr>
@@ -37,7 +44,7 @@
               <a:graphicData uri="http://schemas.openxmlformats.org/drawingml/2006/picture">
                 <pic:pic xmlns:pic="http://schemas.openxmlformats.org/drawingml/2006/picture">
                   <pic:nvPicPr>
-                    <pic:cNvPr id="1636829363" name="Picture 2" descr="A diagram of a diagram&#10;&#10;AI-generated content may be incorrect."/>
+                    <pic:cNvPr id="161726988" name="Picture 2" descr="A diagram of a diagram&#10;&#10;AI-generated content may be incorrect."/>
                     <pic:cNvPicPr>
                       <a:picLocks noChangeAspect="1" noChangeArrowheads="1"/>
                     </pic:cNvPicPr>
@@ -58,7 +65,7 @@
                   <pic:spPr bwMode="auto">
                     <a:xfrm>
                       <a:off x="0" y="0"/>
-                      <a:ext cx="5943600" cy="3734435"/>
+                      <a:ext cx="5943600" cy="4524375"/>
                     </a:xfrm>
                     <a:prstGeom prst="rect">
                       <a:avLst/>
@@ -82,13 +89,6 @@
         </w:rPr>
       </w:pPr>
     </w:p>
-    <w:p>
-      <w:pPr>
-        <w:rPr>
-          <w:rFonts w:ascii="Times New Roman" w:hAnsi="Times New Roman" w:cs="Times New Roman"/>
-        </w:rPr>
-      </w:pPr>
-    </w:p>
     <w:tbl>
       <w:tblPr>
         <w:tblStyle w:val="TableGrid"/>
@@ -344,6 +344,7 @@
                 <w:b/>
                 <w:bCs/>
               </w:rPr>
+              <w:lastRenderedPageBreak/>
               <w:t>Tiền điều kiện</w:t>
             </w:r>
           </w:p>
@@ -432,7 +433,6 @@
                 <w:b/>
                 <w:bCs/>
               </w:rPr>
-              <w:lastRenderedPageBreak/>
               <w:t>Luồng sự kiện chính</w:t>
             </w:r>
           </w:p>

--- a/Usecase Diagram/Use case Quản lý chuyến bay.docx
+++ b/Usecase Diagram/Use case Quản lý chuyến bay.docx
@@ -33,10 +33,10 @@
           <w:rFonts w:ascii="Times New Roman" w:hAnsi="Times New Roman" w:cs="Times New Roman"/>
         </w:rPr>
         <w:drawing>
-          <wp:inline distT="0" distB="0" distL="0" distR="0" wp14:anchorId="3E14AA2C" wp14:editId="187EA016">
-            <wp:extent cx="5943600" cy="4524375"/>
-            <wp:effectExtent l="0" t="0" r="0" b="9525"/>
-            <wp:docPr id="161726988" name="Picture 2" descr="A diagram of a diagram&#10;&#10;AI-generated content may be incorrect."/>
+          <wp:inline distT="0" distB="0" distL="0" distR="0" wp14:anchorId="7AE5B828" wp14:editId="7CAA959C">
+            <wp:extent cx="5943600" cy="4050665"/>
+            <wp:effectExtent l="0" t="0" r="0" b="6985"/>
+            <wp:docPr id="780568820" name="Picture 4" descr="A diagram of a diagram&#10;&#10;AI-generated content may be incorrect."/>
             <wp:cNvGraphicFramePr>
               <a:graphicFrameLocks xmlns:a="http://schemas.openxmlformats.org/drawingml/2006/main" noChangeAspect="1"/>
             </wp:cNvGraphicFramePr>
@@ -44,13 +44,13 @@
               <a:graphicData uri="http://schemas.openxmlformats.org/drawingml/2006/picture">
                 <pic:pic xmlns:pic="http://schemas.openxmlformats.org/drawingml/2006/picture">
                   <pic:nvPicPr>
-                    <pic:cNvPr id="161726988" name="Picture 2" descr="A diagram of a diagram&#10;&#10;AI-generated content may be incorrect."/>
+                    <pic:cNvPr id="780568820" name="Picture 4" descr="A diagram of a diagram&#10;&#10;AI-generated content may be incorrect."/>
                     <pic:cNvPicPr>
                       <a:picLocks noChangeAspect="1" noChangeArrowheads="1"/>
                     </pic:cNvPicPr>
                   </pic:nvPicPr>
                   <pic:blipFill>
-                    <a:blip r:embed="rId4">
+                    <a:blip r:embed="rId5">
                       <a:extLst>
                         <a:ext uri="{28A0092B-C50C-407E-A947-70E740481C1C}">
                           <a14:useLocalDpi xmlns:a14="http://schemas.microsoft.com/office/drawing/2010/main" val="0"/>
@@ -65,7 +65,7 @@
                   <pic:spPr bwMode="auto">
                     <a:xfrm>
                       <a:off x="0" y="0"/>
-                      <a:ext cx="5943600" cy="4524375"/>
+                      <a:ext cx="5943600" cy="4050665"/>
                     </a:xfrm>
                     <a:prstGeom prst="rect">
                       <a:avLst/>
@@ -96,8 +96,8 @@
         <w:tblLook w:val="04A0" w:firstRow="1" w:lastRow="0" w:firstColumn="1" w:lastColumn="0" w:noHBand="0" w:noVBand="1"/>
       </w:tblPr>
       <w:tblGrid>
-        <w:gridCol w:w="1671"/>
-        <w:gridCol w:w="7679"/>
+        <w:gridCol w:w="1719"/>
+        <w:gridCol w:w="7631"/>
       </w:tblGrid>
       <w:tr>
         <w:tc>
@@ -320,7 +320,37 @@
               <w:rPr>
                 <w:rFonts w:ascii="Times New Roman" w:hAnsi="Times New Roman" w:cs="Times New Roman"/>
               </w:rPr>
-              <w:t>Cho phép người quản lý thực hiện các thao tác như tạo, cập nhật, xóa/hủy chuyến bay, xem danh sách và chi tiết chuyến bay, cũng như tạo báo cáo và gửi thông báo đến hành khách.</w:t>
+              <w:t>Cho phép người quản lý thực hiện các thao tác như t</w:t>
+            </w:r>
+            <w:r>
+              <w:rPr>
+                <w:rFonts w:ascii="Times New Roman" w:hAnsi="Times New Roman" w:cs="Times New Roman"/>
+              </w:rPr>
+              <w:t>hêm</w:t>
+            </w:r>
+            <w:r>
+              <w:rPr>
+                <w:rFonts w:ascii="Times New Roman" w:hAnsi="Times New Roman" w:cs="Times New Roman"/>
+              </w:rPr>
+              <w:t xml:space="preserve">, cập nhật, </w:t>
+            </w:r>
+            <w:r>
+              <w:rPr>
+                <w:rFonts w:ascii="Times New Roman" w:hAnsi="Times New Roman" w:cs="Times New Roman"/>
+              </w:rPr>
+              <w:t xml:space="preserve">tìm kiếm </w:t>
+            </w:r>
+            <w:r>
+              <w:rPr>
+                <w:rFonts w:ascii="Times New Roman" w:hAnsi="Times New Roman" w:cs="Times New Roman"/>
+              </w:rPr>
+              <w:t>chuyến bay, xem danh sách và chi tiết chuyến bay</w:t>
+            </w:r>
+            <w:r>
+              <w:rPr>
+                <w:rFonts w:ascii="Times New Roman" w:hAnsi="Times New Roman" w:cs="Times New Roman"/>
+              </w:rPr>
+              <w:t xml:space="preserve"> cũng như thông báo đến hành khách.</w:t>
             </w:r>
           </w:p>
         </w:tc>
@@ -344,7 +374,6 @@
                 <w:b/>
                 <w:bCs/>
               </w:rPr>
-              <w:lastRenderedPageBreak/>
               <w:t>Tiền điều kiện</w:t>
             </w:r>
           </w:p>
@@ -433,6 +462,7 @@
                 <w:b/>
                 <w:bCs/>
               </w:rPr>
+              <w:lastRenderedPageBreak/>
               <w:t>Luồng sự kiện chính</w:t>
             </w:r>
           </w:p>
@@ -523,47 +553,27 @@
               <w:rPr>
                 <w:rFonts w:ascii="Times New Roman" w:hAnsi="Times New Roman" w:cs="Times New Roman"/>
               </w:rPr>
+              <w:t>– Xem chi tiết chuyến bay   </w:t>
+            </w:r>
+          </w:p>
+          <w:p>
+            <w:pPr>
+              <w:spacing w:after="160" w:line="278" w:lineRule="auto"/>
+              <w:rPr>
+                <w:rFonts w:ascii="Times New Roman" w:hAnsi="Times New Roman" w:cs="Times New Roman"/>
+              </w:rPr>
+            </w:pPr>
+            <w:r>
+              <w:rPr>
+                <w:rFonts w:ascii="Times New Roman" w:hAnsi="Times New Roman" w:cs="Times New Roman"/>
+              </w:rPr>
               <w:t xml:space="preserve">– </w:t>
             </w:r>
             <w:r>
               <w:rPr>
                 <w:rFonts w:ascii="Times New Roman" w:hAnsi="Times New Roman" w:cs="Times New Roman"/>
               </w:rPr>
-              <w:t>Hoãn / Hủy</w:t>
-            </w:r>
-            <w:r>
-              <w:rPr>
-                <w:rFonts w:ascii="Times New Roman" w:hAnsi="Times New Roman" w:cs="Times New Roman"/>
-              </w:rPr>
-              <w:t xml:space="preserve"> chuyến bay  </w:t>
-            </w:r>
-          </w:p>
-          <w:p>
-            <w:pPr>
-              <w:spacing w:after="160" w:line="278" w:lineRule="auto"/>
-              <w:rPr>
-                <w:rFonts w:ascii="Times New Roman" w:hAnsi="Times New Roman" w:cs="Times New Roman"/>
-              </w:rPr>
-            </w:pPr>
-            <w:r>
-              <w:rPr>
-                <w:rFonts w:ascii="Times New Roman" w:hAnsi="Times New Roman" w:cs="Times New Roman"/>
-              </w:rPr>
-              <w:t>– Xem chi tiết chuyến bay   </w:t>
-            </w:r>
-          </w:p>
-          <w:p>
-            <w:pPr>
-              <w:spacing w:after="160" w:line="278" w:lineRule="auto"/>
-              <w:rPr>
-                <w:rFonts w:ascii="Times New Roman" w:hAnsi="Times New Roman" w:cs="Times New Roman"/>
-              </w:rPr>
-            </w:pPr>
-            <w:r>
-              <w:rPr>
-                <w:rFonts w:ascii="Times New Roman" w:hAnsi="Times New Roman" w:cs="Times New Roman"/>
-              </w:rPr>
-              <w:t xml:space="preserve">– Tạo báo cáo chuyến bay </w:t>
+              <w:t>Tìm kiếm chuyến bay</w:t>
             </w:r>
           </w:p>
           <w:p>
@@ -591,7 +601,19 @@
               <w:rPr>
                 <w:rFonts w:ascii="Times New Roman" w:hAnsi="Times New Roman" w:cs="Times New Roman"/>
               </w:rPr>
-              <w:t>5. Nếu có thay đổi ảnh hưởng hành khách, hệ thống gửi thông báo đến hành khách</w:t>
+              <w:t xml:space="preserve">5. Nếu có </w:t>
+            </w:r>
+            <w:r>
+              <w:rPr>
+                <w:rFonts w:ascii="Times New Roman" w:hAnsi="Times New Roman" w:cs="Times New Roman"/>
+              </w:rPr>
+              <w:t>cập nhật chuyến bay có</w:t>
+            </w:r>
+            <w:r>
+              <w:rPr>
+                <w:rFonts w:ascii="Times New Roman" w:hAnsi="Times New Roman" w:cs="Times New Roman"/>
+              </w:rPr>
+              <w:t xml:space="preserve"> ảnh hưởng hành khách, hệ thống gửi thông báo đến hành khách</w:t>
             </w:r>
           </w:p>
         </w:tc>
@@ -707,20 +729,6 @@
               <w:rPr>
                 <w:rFonts w:ascii="Times New Roman" w:hAnsi="Times New Roman" w:cs="Times New Roman"/>
               </w:rPr>
-              <w:t>– Xem danh sách chuyến bay</w:t>
-            </w:r>
-          </w:p>
-          <w:p>
-            <w:pPr>
-              <w:spacing w:after="160" w:line="278" w:lineRule="auto"/>
-              <w:rPr>
-                <w:rFonts w:ascii="Times New Roman" w:hAnsi="Times New Roman" w:cs="Times New Roman"/>
-              </w:rPr>
-            </w:pPr>
-            <w:r>
-              <w:rPr>
-                <w:rFonts w:ascii="Times New Roman" w:hAnsi="Times New Roman" w:cs="Times New Roman"/>
-              </w:rPr>
               <w:t xml:space="preserve">– Xem chi tiết chuyến bay </w:t>
             </w:r>
           </w:p>
@@ -735,7 +743,19 @@
               <w:rPr>
                 <w:rFonts w:ascii="Times New Roman" w:hAnsi="Times New Roman" w:cs="Times New Roman"/>
               </w:rPr>
-              <w:t xml:space="preserve">– Tạo chuyến bay mới </w:t>
+              <w:t>– T</w:t>
+            </w:r>
+            <w:r>
+              <w:rPr>
+                <w:rFonts w:ascii="Times New Roman" w:hAnsi="Times New Roman" w:cs="Times New Roman"/>
+              </w:rPr>
+              <w:t>hêm</w:t>
+            </w:r>
+            <w:r>
+              <w:rPr>
+                <w:rFonts w:ascii="Times New Roman" w:hAnsi="Times New Roman" w:cs="Times New Roman"/>
+              </w:rPr>
+              <w:t xml:space="preserve"> chuyến bay </w:t>
             </w:r>
           </w:p>
           <w:p>
@@ -763,7 +783,19 @@
               <w:rPr>
                 <w:rFonts w:ascii="Times New Roman" w:hAnsi="Times New Roman" w:cs="Times New Roman"/>
               </w:rPr>
-              <w:t>– Xóa/Hủy chuyến bay</w:t>
+              <w:t>–</w:t>
+            </w:r>
+            <w:r>
+              <w:rPr>
+                <w:rFonts w:ascii="Times New Roman" w:hAnsi="Times New Roman" w:cs="Times New Roman"/>
+              </w:rPr>
+              <w:t xml:space="preserve"> Tìm kiếm </w:t>
+            </w:r>
+            <w:r>
+              <w:rPr>
+                <w:rFonts w:ascii="Times New Roman" w:hAnsi="Times New Roman" w:cs="Times New Roman"/>
+              </w:rPr>
+              <w:t>chuyến bay</w:t>
             </w:r>
           </w:p>
         </w:tc>
@@ -807,7 +839,7 @@
               <w:rPr>
                 <w:rFonts w:ascii="Times New Roman" w:hAnsi="Times New Roman" w:cs="Times New Roman"/>
               </w:rPr>
-              <w:t>– Gửi thông báo đến hành khách (chỉ xảy ra khi cập nhật, hủy hoặc tạo chuyến bay mới có ảnh hưởng)</w:t>
+              <w:t>– Gửi thông báo đến hành khách (chỉ xảy ra khi cập nhật chuyến bay mới có ảnh hưởng)</w:t>
             </w:r>
           </w:p>
         </w:tc>
@@ -828,6 +860,127 @@
     </w:sectPr>
   </w:body>
 </w:document>
+</file>
+
+<file path=word/numbering.xml><?xml version="1.0" encoding="utf-8"?>
+<w:numbering xmlns:wpc="http://schemas.microsoft.com/office/word/2010/wordprocessingCanvas" xmlns:cx="http://schemas.microsoft.com/office/drawing/2014/chartex" xmlns:cx1="http://schemas.microsoft.com/office/drawing/2015/9/8/chartex" xmlns:cx2="http://schemas.microsoft.com/office/drawing/2015/10/21/chartex" xmlns:cx3="http://schemas.microsoft.com/office/drawing/2016/5/9/chartex" xmlns:cx4="http://schemas.microsoft.com/office/drawing/2016/5/10/chartex" xmlns:cx5="http://schemas.microsoft.com/office/drawing/2016/5/11/chartex" xmlns:cx6="http://schemas.microsoft.com/office/drawing/2016/5/12/chartex" xmlns:cx7="http://schemas.microsoft.com/office/drawing/2016/5/13/chartex" xmlns:cx8="http://schemas.microsoft.com/office/drawing/2016/5/14/chartex" xmlns:mc="http://schemas.openxmlformats.org/markup-compatibility/2006" xmlns:aink="http://schemas.microsoft.com/office/drawing/2016/ink" xmlns:am3d="http://schemas.microsoft.com/office/drawing/2017/model3d" xmlns:o="urn:schemas-microsoft-com:office:office" xmlns:oel="http://schemas.microsoft.com/office/2019/extlst" xmlns:r="http://schemas.openxmlformats.org/officeDocument/2006/relationships" xmlns:m="http://schemas.openxmlformats.org/officeDocument/2006/math" xmlns:v="urn:schemas-microsoft-com:vml" xmlns:wp14="http://schemas.microsoft.com/office/word/2010/wordprocessingDrawing" xmlns:wp="http://schemas.openxmlformats.org/drawingml/2006/wordprocessingDrawing" xmlns:w10="urn:schemas-microsoft-com:office:word" xmlns:w="http://schemas.openxmlformats.org/wordprocessingml/2006/main" xmlns:w14="http://schemas.microsoft.com/office/word/2010/wordml" xmlns:w15="http://schemas.microsoft.com/office/word/2012/wordml" xmlns:w16cex="http://schemas.microsoft.com/office/word/2018/wordml/cex" xmlns:w16cid="http://schemas.microsoft.com/office/word/2016/wordml/cid" xmlns:w16="http://schemas.microsoft.com/office/word/2018/wordml" xmlns:w16du="http://schemas.microsoft.com/office/word/2023/wordml/word16du" xmlns:w16sdtdh="http://schemas.microsoft.com/office/word/2020/wordml/sdtdatahash" xmlns:w16sdtfl="http://schemas.microsoft.com/office/word/2024/wordml/sdtformatlock" xmlns:w16se="http://schemas.microsoft.com/office/word/2015/wordml/symex" xmlns:wpg="http://schemas.microsoft.com/office/word/2010/wordprocessingGroup" xmlns:wpi="http://schemas.microsoft.com/office/word/2010/wordprocessingInk" xmlns:wne="http://schemas.microsoft.com/office/word/2006/wordml" xmlns:wps="http://schemas.microsoft.com/office/word/2010/wordprocessingShape" mc:Ignorable="w14 w15 w16se w16cid w16 w16cex w16sdtdh w16sdtfl w16du wp14">
+  <w:abstractNum w:abstractNumId="0" w15:restartNumberingAfterBreak="0">
+    <w:nsid w:val="3FBE1594"/>
+    <w:multiLevelType w:val="hybridMultilevel"/>
+    <w:tmpl w:val="6DC6BD46"/>
+    <w:lvl w:ilvl="0" w:tplc="268AFB04">
+      <w:start w:val="5"/>
+      <w:numFmt w:val="bullet"/>
+      <w:lvlText w:val="-"/>
+      <w:lvlJc w:val="left"/>
+      <w:pPr>
+        <w:ind w:left="720" w:hanging="360"/>
+      </w:pPr>
+      <w:rPr>
+        <w:rFonts w:ascii="Times New Roman" w:eastAsiaTheme="minorHAnsi" w:hAnsi="Times New Roman" w:cs="Times New Roman" w:hint="default"/>
+      </w:rPr>
+    </w:lvl>
+    <w:lvl w:ilvl="1" w:tplc="04090003" w:tentative="1">
+      <w:start w:val="1"/>
+      <w:numFmt w:val="bullet"/>
+      <w:lvlText w:val="o"/>
+      <w:lvlJc w:val="left"/>
+      <w:pPr>
+        <w:ind w:left="1440" w:hanging="360"/>
+      </w:pPr>
+      <w:rPr>
+        <w:rFonts w:ascii="Courier New" w:hAnsi="Courier New" w:cs="Courier New" w:hint="default"/>
+      </w:rPr>
+    </w:lvl>
+    <w:lvl w:ilvl="2" w:tplc="04090005" w:tentative="1">
+      <w:start w:val="1"/>
+      <w:numFmt w:val="bullet"/>
+      <w:lvlText w:val=""/>
+      <w:lvlJc w:val="left"/>
+      <w:pPr>
+        <w:ind w:left="2160" w:hanging="360"/>
+      </w:pPr>
+      <w:rPr>
+        <w:rFonts w:ascii="Wingdings" w:hAnsi="Wingdings" w:hint="default"/>
+      </w:rPr>
+    </w:lvl>
+    <w:lvl w:ilvl="3" w:tplc="04090001" w:tentative="1">
+      <w:start w:val="1"/>
+      <w:numFmt w:val="bullet"/>
+      <w:lvlText w:val=""/>
+      <w:lvlJc w:val="left"/>
+      <w:pPr>
+        <w:ind w:left="2880" w:hanging="360"/>
+      </w:pPr>
+      <w:rPr>
+        <w:rFonts w:ascii="Symbol" w:hAnsi="Symbol" w:hint="default"/>
+      </w:rPr>
+    </w:lvl>
+    <w:lvl w:ilvl="4" w:tplc="04090003" w:tentative="1">
+      <w:start w:val="1"/>
+      <w:numFmt w:val="bullet"/>
+      <w:lvlText w:val="o"/>
+      <w:lvlJc w:val="left"/>
+      <w:pPr>
+        <w:ind w:left="3600" w:hanging="360"/>
+      </w:pPr>
+      <w:rPr>
+        <w:rFonts w:ascii="Courier New" w:hAnsi="Courier New" w:cs="Courier New" w:hint="default"/>
+      </w:rPr>
+    </w:lvl>
+    <w:lvl w:ilvl="5" w:tplc="04090005" w:tentative="1">
+      <w:start w:val="1"/>
+      <w:numFmt w:val="bullet"/>
+      <w:lvlText w:val=""/>
+      <w:lvlJc w:val="left"/>
+      <w:pPr>
+        <w:ind w:left="4320" w:hanging="360"/>
+      </w:pPr>
+      <w:rPr>
+        <w:rFonts w:ascii="Wingdings" w:hAnsi="Wingdings" w:hint="default"/>
+      </w:rPr>
+    </w:lvl>
+    <w:lvl w:ilvl="6" w:tplc="04090001" w:tentative="1">
+      <w:start w:val="1"/>
+      <w:numFmt w:val="bullet"/>
+      <w:lvlText w:val=""/>
+      <w:lvlJc w:val="left"/>
+      <w:pPr>
+        <w:ind w:left="5040" w:hanging="360"/>
+      </w:pPr>
+      <w:rPr>
+        <w:rFonts w:ascii="Symbol" w:hAnsi="Symbol" w:hint="default"/>
+      </w:rPr>
+    </w:lvl>
+    <w:lvl w:ilvl="7" w:tplc="04090003" w:tentative="1">
+      <w:start w:val="1"/>
+      <w:numFmt w:val="bullet"/>
+      <w:lvlText w:val="o"/>
+      <w:lvlJc w:val="left"/>
+      <w:pPr>
+        <w:ind w:left="5760" w:hanging="360"/>
+      </w:pPr>
+      <w:rPr>
+        <w:rFonts w:ascii="Courier New" w:hAnsi="Courier New" w:cs="Courier New" w:hint="default"/>
+      </w:rPr>
+    </w:lvl>
+    <w:lvl w:ilvl="8" w:tplc="04090005" w:tentative="1">
+      <w:start w:val="1"/>
+      <w:numFmt w:val="bullet"/>
+      <w:lvlText w:val=""/>
+      <w:lvlJc w:val="left"/>
+      <w:pPr>
+        <w:ind w:left="6480" w:hanging="360"/>
+      </w:pPr>
+      <w:rPr>
+        <w:rFonts w:ascii="Wingdings" w:hAnsi="Wingdings" w:hint="default"/>
+      </w:rPr>
+    </w:lvl>
+  </w:abstractNum>
+  <w:num w:numId="1" w16cid:durableId="940575844">
+    <w:abstractNumId w:val="0"/>
+  </w:num>
+</w:numbering>
 </file>
 
 <file path=word/styles.xml><?xml version="1.0" encoding="utf-8"?>
